--- a/modules/2.1.0 - Arbeitszeit.docx
+++ b/modules/2.1.0 - Arbeitszeit.docx
@@ -52,31 +52,6 @@
         </w:rPr>
         <w:tab/>
         <w:t>Arbeitszeit</w:t>
-      </w:r>
-    </w:p>
-    <w:p>
-      <w:pPr>
-        <w:tabs>
-          <w:tab w:val="right" w:pos="9923"/>
-        </w:tabs>
-        <w:ind w:left="851"/>
-        <w:rPr>
-          <w:rFonts w:ascii="DB Neo Office" w:hAnsi="DB Neo Office"/>
-          <w:vanish/>
-          <w:color w:val="0000FF"/>
-          <w:sz w:val="22"/>
-          <w:szCs w:val="22"/>
-        </w:rPr>
-      </w:pPr>
-      <w:r>
-        <w:rPr>
-          <w:rFonts w:ascii="DB Neo Office" w:hAnsi="DB Neo Office"/>
-          <w:vanish/>
-          <w:color w:val="0000FF"/>
-          <w:sz w:val="22"/>
-          <w:szCs w:val="22"/>
-        </w:rPr>
-        <w:t>durchgehend</w:t>
       </w:r>
     </w:p>
     <w:p>
@@ -888,281 +863,6 @@
           <w:szCs w:val="22"/>
         </w:rPr>
       </w:pPr>
-    </w:p>
-    <w:p>
-      <w:pPr>
-        <w:tabs>
-          <w:tab w:val="right" w:pos="9923"/>
-        </w:tabs>
-        <w:ind w:left="851"/>
-        <w:rPr>
-          <w:rFonts w:ascii="DB Neo Office" w:hAnsi="DB Neo Office"/>
-          <w:vanish/>
-          <w:color w:val="0000FF"/>
-          <w:sz w:val="22"/>
-          <w:szCs w:val="22"/>
-        </w:rPr>
-      </w:pPr>
-      <w:r>
-        <w:rPr>
-          <w:rFonts w:ascii="DB Neo Office" w:hAnsi="DB Neo Office"/>
-          <w:vanish/>
-          <w:color w:val="0000FF"/>
-          <w:sz w:val="22"/>
-          <w:szCs w:val="22"/>
-        </w:rPr>
-        <w:t>(Alternativdarstellung als Tabelle)</w:t>
-      </w:r>
-    </w:p>
-    <w:tbl>
-      <w:tblPr>
-        <w:tblStyle w:val="Tabellenraster"/>
-        <w:tblW w:w="0" w:type="auto"/>
-        <w:tblInd w:w="851" w:type="dxa"/>
-        <w:tblLook w:val="04A0" w:firstRow="1" w:lastRow="0" w:firstColumn="1" w:lastColumn="0" w:noHBand="0" w:noVBand="1"/>
-      </w:tblPr>
-      <w:tblGrid>
-        <w:gridCol w:w="2405"/>
-        <w:gridCol w:w="1928"/>
-        <w:gridCol w:w="2109"/>
-        <w:gridCol w:w="2335"/>
-      </w:tblGrid>
-      <w:tr>
-        <w:tc>
-          <w:tcPr>
-            <w:tcW w:w="2405" w:type="dxa"/>
-          </w:tcPr>
-          <w:p>
-            <w:pPr>
-              <w:tabs>
-                <w:tab w:val="right" w:pos="9923"/>
-              </w:tabs>
-              <w:rPr>
-                <w:rFonts w:ascii="DB Neo Office" w:hAnsi="DB Neo Office"/>
-                <w:color w:val="FF00FF"/>
-                <w:sz w:val="22"/>
-                <w:szCs w:val="22"/>
-              </w:rPr>
-            </w:pPr>
-            <w:r>
-              <w:rPr>
-                <w:rFonts w:ascii="DB Neo Office" w:hAnsi="DB Neo Office"/>
-                <w:color w:val="FF00FF"/>
-                <w:sz w:val="22"/>
-                <w:szCs w:val="22"/>
-              </w:rPr>
-              <w:t>Datum (Beginn)</w:t>
-            </w:r>
-          </w:p>
-        </w:tc>
-        <w:tc>
-          <w:tcPr>
-            <w:tcW w:w="1928" w:type="dxa"/>
-          </w:tcPr>
-          <w:p>
-            <w:pPr>
-              <w:tabs>
-                <w:tab w:val="right" w:pos="9923"/>
-              </w:tabs>
-              <w:rPr>
-                <w:rFonts w:ascii="DB Neo Office" w:hAnsi="DB Neo Office"/>
-                <w:color w:val="FF00FF"/>
-                <w:sz w:val="22"/>
-                <w:szCs w:val="22"/>
-              </w:rPr>
-            </w:pPr>
-            <w:r>
-              <w:rPr>
-                <w:rFonts w:ascii="DB Neo Office" w:hAnsi="DB Neo Office"/>
-                <w:color w:val="FF00FF"/>
-                <w:sz w:val="22"/>
-                <w:szCs w:val="22"/>
-              </w:rPr>
-              <w:t>Uhrzeit</w:t>
-            </w:r>
-          </w:p>
-        </w:tc>
-        <w:tc>
-          <w:tcPr>
-            <w:tcW w:w="2109" w:type="dxa"/>
-          </w:tcPr>
-          <w:p>
-            <w:pPr>
-              <w:tabs>
-                <w:tab w:val="right" w:pos="9923"/>
-              </w:tabs>
-              <w:rPr>
-                <w:rFonts w:ascii="DB Neo Office" w:hAnsi="DB Neo Office"/>
-                <w:color w:val="FF00FF"/>
-                <w:sz w:val="22"/>
-                <w:szCs w:val="22"/>
-              </w:rPr>
-            </w:pPr>
-            <w:r>
-              <w:rPr>
-                <w:rFonts w:ascii="DB Neo Office" w:hAnsi="DB Neo Office"/>
-                <w:color w:val="FF00FF"/>
-                <w:sz w:val="22"/>
-                <w:szCs w:val="22"/>
-              </w:rPr>
-              <w:t>Datum (Ende)</w:t>
-            </w:r>
-          </w:p>
-        </w:tc>
-        <w:tc>
-          <w:tcPr>
-            <w:tcW w:w="2335" w:type="dxa"/>
-          </w:tcPr>
-          <w:p>
-            <w:pPr>
-              <w:tabs>
-                <w:tab w:val="right" w:pos="9923"/>
-              </w:tabs>
-              <w:rPr>
-                <w:rFonts w:ascii="DB Neo Office" w:hAnsi="DB Neo Office"/>
-                <w:color w:val="FF00FF"/>
-                <w:sz w:val="22"/>
-                <w:szCs w:val="22"/>
-              </w:rPr>
-            </w:pPr>
-            <w:r>
-              <w:rPr>
-                <w:rFonts w:ascii="DB Neo Office" w:hAnsi="DB Neo Office"/>
-                <w:color w:val="FF00FF"/>
-                <w:sz w:val="22"/>
-                <w:szCs w:val="22"/>
-              </w:rPr>
-              <w:t xml:space="preserve">Uhrzeit </w:t>
-            </w:r>
-          </w:p>
-        </w:tc>
-      </w:tr>
-      <w:tr>
-        <w:tc>
-          <w:tcPr>
-            <w:tcW w:w="2405" w:type="dxa"/>
-          </w:tcPr>
-          <w:p>
-            <w:pPr>
-              <w:tabs>
-                <w:tab w:val="right" w:pos="9923"/>
-              </w:tabs>
-              <w:rPr>
-                <w:rFonts w:ascii="DB Neo Office" w:hAnsi="DB Neo Office"/>
-                <w:color w:val="FF00FF"/>
-                <w:sz w:val="22"/>
-                <w:szCs w:val="22"/>
-              </w:rPr>
-            </w:pPr>
-          </w:p>
-        </w:tc>
-        <w:tc>
-          <w:tcPr>
-            <w:tcW w:w="1928" w:type="dxa"/>
-          </w:tcPr>
-          <w:p>
-            <w:pPr>
-              <w:tabs>
-                <w:tab w:val="right" w:pos="9923"/>
-              </w:tabs>
-              <w:rPr>
-                <w:rFonts w:ascii="DB Neo Office" w:hAnsi="DB Neo Office"/>
-                <w:color w:val="FF00FF"/>
-                <w:sz w:val="22"/>
-                <w:szCs w:val="22"/>
-              </w:rPr>
-            </w:pPr>
-          </w:p>
-        </w:tc>
-        <w:tc>
-          <w:tcPr>
-            <w:tcW w:w="2109" w:type="dxa"/>
-          </w:tcPr>
-          <w:p>
-            <w:pPr>
-              <w:tabs>
-                <w:tab w:val="right" w:pos="9923"/>
-              </w:tabs>
-              <w:rPr>
-                <w:rFonts w:ascii="DB Neo Office" w:hAnsi="DB Neo Office"/>
-                <w:color w:val="FF00FF"/>
-                <w:sz w:val="22"/>
-                <w:szCs w:val="22"/>
-              </w:rPr>
-            </w:pPr>
-          </w:p>
-        </w:tc>
-        <w:tc>
-          <w:tcPr>
-            <w:tcW w:w="2335" w:type="dxa"/>
-          </w:tcPr>
-          <w:p>
-            <w:pPr>
-              <w:tabs>
-                <w:tab w:val="right" w:pos="9923"/>
-              </w:tabs>
-              <w:rPr>
-                <w:rFonts w:ascii="DB Neo Office" w:hAnsi="DB Neo Office"/>
-                <w:color w:val="FF00FF"/>
-                <w:sz w:val="22"/>
-                <w:szCs w:val="22"/>
-              </w:rPr>
-            </w:pPr>
-          </w:p>
-        </w:tc>
-      </w:tr>
-    </w:tbl>
-    <w:p>
-      <w:pPr>
-        <w:tabs>
-          <w:tab w:val="right" w:pos="9923"/>
-        </w:tabs>
-        <w:rPr>
-          <w:rFonts w:ascii="DB Neo Office" w:hAnsi="DB Neo Office"/>
-          <w:color w:val="FF00FF"/>
-          <w:sz w:val="22"/>
-          <w:szCs w:val="22"/>
-        </w:rPr>
-      </w:pPr>
-    </w:p>
-    <w:p>
-      <w:pPr>
-        <w:tabs>
-          <w:tab w:val="right" w:pos="9923"/>
-        </w:tabs>
-        <w:ind w:left="851"/>
-        <w:rPr>
-          <w:rFonts w:ascii="DB Neo Office" w:hAnsi="DB Neo Office"/>
-          <w:vanish/>
-          <w:color w:val="0000FF"/>
-          <w:sz w:val="22"/>
-          <w:szCs w:val="22"/>
-        </w:rPr>
-      </w:pPr>
-      <w:r>
-        <w:rPr>
-          <w:rFonts w:ascii="DB Neo Office" w:hAnsi="DB Neo Office"/>
-          <w:vanish/>
-          <w:color w:val="0000FF"/>
-          <w:sz w:val="22"/>
-          <w:szCs w:val="22"/>
-        </w:rPr>
-        <w:t>schichtweise</w:t>
-      </w:r>
-    </w:p>
-    <w:p>
-      <w:pPr>
-        <w:tabs>
-          <w:tab w:val="right" w:pos="9923"/>
-        </w:tabs>
-        <w:ind w:left="851"/>
-        <w:rPr>
-          <w:rFonts w:ascii="DB Neo Office" w:hAnsi="DB Neo Office"/>
-          <w:color w:val="FF00FF"/>
-          <w:sz w:val="22"/>
-          <w:szCs w:val="22"/>
-        </w:rPr>
-      </w:pPr>
       <w:r>
         <w:rPr>
           <w:rFonts w:ascii="DB Neo Office" w:hAnsi="DB Neo Office"/>
@@ -2530,7 +2230,6 @@
         <w:ind w:firstLine="851"/>
         <w:rPr>
           <w:rFonts w:ascii="DB Neo Office" w:hAnsi="DB Neo Office"/>
-          <w:color w:val="FF00FF"/>
           <w:sz w:val="22"/>
           <w:szCs w:val="22"/>
         </w:rPr>
@@ -2544,15 +2243,13 @@
         <w:ind w:left="851"/>
         <w:rPr>
           <w:rFonts w:ascii="DB Neo Office" w:hAnsi="DB Neo Office"/>
-          <w:color w:val="FF00FF"/>
-          <w:sz w:val="22"/>
-          <w:szCs w:val="22"/>
-        </w:rPr>
-      </w:pPr>
-      <w:r>
-        <w:rPr>
-          <w:rFonts w:ascii="DB Neo Office" w:hAnsi="DB Neo Office"/>
-          <w:color w:val="FF00FF"/>
+          <w:sz w:val="22"/>
+          <w:szCs w:val="22"/>
+        </w:rPr>
+      </w:pPr>
+      <w:r>
+        <w:rPr>
+          <w:rFonts w:ascii="DB Neo Office" w:hAnsi="DB Neo Office"/>
           <w:sz w:val="22"/>
           <w:szCs w:val="22"/>
         </w:rPr>
@@ -2561,7 +2258,6 @@
       <w:r>
         <w:rPr>
           <w:rFonts w:ascii="DB Neo Office" w:hAnsi="DB Neo Office"/>
-          <w:color w:val="FF00FF"/>
           <w:sz w:val="22"/>
           <w:szCs w:val="22"/>
         </w:rPr>
@@ -2570,7 +2266,6 @@
       <w:r>
         <w:rPr>
           <w:rFonts w:ascii="DB Neo Office" w:hAnsi="DB Neo Office"/>
-          <w:color w:val="FF00FF"/>
           <w:sz w:val="22"/>
           <w:szCs w:val="22"/>
         </w:rPr>
@@ -2579,7 +2274,6 @@
       <w:r>
         <w:rPr>
           <w:rFonts w:ascii="DB Neo Office" w:hAnsi="DB Neo Office"/>
-          <w:color w:val="FF00FF"/>
           <w:sz w:val="22"/>
           <w:szCs w:val="22"/>
         </w:rPr>
@@ -2588,7 +2282,6 @@
       <w:r>
         <w:rPr>
           <w:rFonts w:ascii="DB Neo Office" w:hAnsi="DB Neo Office"/>
-          <w:color w:val="FF00FF"/>
           <w:sz w:val="22"/>
           <w:szCs w:val="22"/>
         </w:rPr>
@@ -2666,6 +2359,7 @@
         <w:rFonts w:ascii="DB Office" w:hAnsi="DB Office"/>
       </w:rPr>
     </w:pPr>
+    <w:proofErr w:type="spellStart"/>
     <w:r>
       <w:rPr>
         <w:rFonts w:ascii="DB Office" w:hAnsi="DB Office"/>
@@ -2673,8 +2367,9 @@
         <w:sz w:val="22"/>
         <w:szCs w:val="22"/>
       </w:rPr>
-      <w:t>I.02.01.09 NV Textbausteine</w:t>
+      <w:t>Betra</w:t>
     </w:r>
+    <w:proofErr w:type="spellEnd"/>
     <w:r>
       <w:rPr>
         <w:rFonts w:ascii="DB Office" w:hAnsi="DB Office"/>
@@ -2682,7 +2377,7 @@
         <w:sz w:val="22"/>
         <w:szCs w:val="22"/>
       </w:rPr>
-      <w:t xml:space="preserve"> </w:t>
+      <w:t xml:space="preserve"> F33 XXXX-26</w:t>
     </w:r>
     <w:r>
       <w:rPr>
@@ -2691,70 +2386,7 @@
         <w:sz w:val="22"/>
         <w:szCs w:val="22"/>
       </w:rPr>
-      <w:t>Betra ab 1</w:t>
-    </w:r>
-    <w:r>
-      <w:rPr>
-        <w:rFonts w:ascii="DB Office" w:hAnsi="DB Office"/>
-        <w:snapToGrid w:val="0"/>
-        <w:sz w:val="22"/>
-        <w:szCs w:val="22"/>
-      </w:rPr>
-      <w:t>4</w:t>
-    </w:r>
-    <w:r>
-      <w:rPr>
-        <w:rFonts w:ascii="DB Office" w:hAnsi="DB Office"/>
-        <w:snapToGrid w:val="0"/>
-        <w:sz w:val="22"/>
-        <w:szCs w:val="22"/>
-      </w:rPr>
-      <w:t>.12.2</w:t>
-    </w:r>
-    <w:r>
-      <w:rPr>
-        <w:rFonts w:ascii="DB Office" w:hAnsi="DB Office"/>
-        <w:snapToGrid w:val="0"/>
-        <w:sz w:val="22"/>
-        <w:szCs w:val="22"/>
-      </w:rPr>
-      <w:t>5</w:t>
-    </w:r>
-    <w:r>
-      <w:rPr>
-        <w:rFonts w:ascii="DB Office" w:hAnsi="DB Office"/>
-        <w:snapToGrid w:val="0"/>
-        <w:sz w:val="22"/>
-        <w:szCs w:val="22"/>
-      </w:rPr>
-      <w:t xml:space="preserve"> </w:t>
-    </w:r>
-    <w:r>
-      <w:rPr>
-        <w:rFonts w:ascii="DB Office" w:hAnsi="DB Office"/>
-        <w:snapToGrid w:val="0"/>
-        <w:sz w:val="22"/>
-        <w:szCs w:val="22"/>
-      </w:rPr>
-      <w:t>(</w:t>
-    </w:r>
-    <w:r>
-      <w:rPr>
-        <w:rFonts w:ascii="DB Office" w:hAnsi="DB Office"/>
-        <w:snapToGrid w:val="0"/>
-        <w:sz w:val="22"/>
-        <w:szCs w:val="22"/>
-      </w:rPr>
-      <w:t>2026</w:t>
-    </w:r>
-    <w:r>
-      <w:rPr>
-        <w:rFonts w:ascii="DB Office" w:hAnsi="DB Office"/>
-        <w:snapToGrid w:val="0"/>
-        <w:sz w:val="22"/>
-        <w:szCs w:val="22"/>
-      </w:rPr>
-      <w:t>)</w:t>
+      <w:tab/>
     </w:r>
     <w:r>
       <w:rPr>
@@ -8852,6 +8484,10 @@
 </file>
 
 <file path=customXml/item1.xml><?xml version="1.0" encoding="utf-8"?>
+<b:Sources xmlns:b="http://schemas.openxmlformats.org/officeDocument/2006/bibliography" xmlns="http://schemas.openxmlformats.org/officeDocument/2006/bibliography" SelectedStyle="\APA.XSL" StyleName="APA"/>
+</file>
+
+<file path=customXml/item2.xml><?xml version="1.0" encoding="utf-8"?>
 <?mso-contentType ?>
 <FormTemplates xmlns="http://schemas.microsoft.com/sharepoint/v3/contenttype/forms">
   <Display>DocumentLibraryForm</Display>
@@ -8860,15 +8496,125 @@
 </FormTemplates>
 </file>
 
-<file path=customXml/item2.xml><?xml version="1.0" encoding="utf-8"?>
-<b:Sources xmlns:b="http://schemas.openxmlformats.org/officeDocument/2006/bibliography" xmlns="http://schemas.openxmlformats.org/officeDocument/2006/bibliography" SelectedStyle="\APA.XSL" StyleName="APA"/>
-</file>
-
 <file path=customXml/item3.xml><?xml version="1.0" encoding="utf-8"?>
 <b:Sources xmlns:b="http://schemas.openxmlformats.org/officeDocument/2006/bibliography" xmlns="http://schemas.openxmlformats.org/officeDocument/2006/bibliography" SelectedStyle="\APA.XSL" StyleName="APA"/>
 </file>
 
 <file path=customXml/item4.xml><?xml version="1.0" encoding="utf-8"?>
+<p:properties xmlns:p="http://schemas.microsoft.com/office/2006/metadata/properties" xmlns:xsi="http://www.w3.org/2001/XMLSchema-instance" xmlns:pc="http://schemas.microsoft.com/office/infopath/2007/PartnerControls">
+  <documentManagement>
+    <SharedWithUsers xmlns="328ee7a0-d479-471e-8b8a-fb7ade1b85b6">
+      <UserInfo>
+        <DisplayName>Andre Valkieser</DisplayName>
+        <AccountId>79</AccountId>
+        <AccountType/>
+      </UserInfo>
+      <UserInfo>
+        <DisplayName>Andreas Romahn</DisplayName>
+        <AccountId>80</AccountId>
+        <AccountType/>
+      </UserInfo>
+      <UserInfo>
+        <DisplayName>Bettina Sauer</DisplayName>
+        <AccountId>81</AccountId>
+        <AccountType/>
+      </UserInfo>
+      <UserInfo>
+        <DisplayName>Carsten Bredow</DisplayName>
+        <AccountId>82</AccountId>
+        <AccountType/>
+      </UserInfo>
+      <UserInfo>
+        <DisplayName>Christoph Lorenz</DisplayName>
+        <AccountId>83</AccountId>
+        <AccountType/>
+      </UserInfo>
+      <UserInfo>
+        <DisplayName>Dietmar Homeyer</DisplayName>
+        <AccountId>84</AccountId>
+        <AccountType/>
+      </UserInfo>
+      <UserInfo>
+        <DisplayName>Florian Kimpel</DisplayName>
+        <AccountId>85</AccountId>
+        <AccountType/>
+      </UserInfo>
+      <UserInfo>
+        <DisplayName>Florian Wieser</DisplayName>
+        <AccountId>86</AccountId>
+        <AccountType/>
+      </UserInfo>
+      <UserInfo>
+        <DisplayName>Heinz Dany</DisplayName>
+        <AccountId>87</AccountId>
+        <AccountType/>
+      </UserInfo>
+      <UserInfo>
+        <DisplayName>Horst-Dieter Schmitz</DisplayName>
+        <AccountId>88</AccountId>
+        <AccountType/>
+      </UserInfo>
+      <UserInfo>
+        <DisplayName>Jenny Karwinski-von-Karwin</DisplayName>
+        <AccountId>89</AccountId>
+        <AccountType/>
+      </UserInfo>
+      <UserInfo>
+        <DisplayName>Jürgen Steiner</DisplayName>
+        <AccountId>90</AccountId>
+        <AccountType/>
+      </UserInfo>
+      <UserInfo>
+        <DisplayName>Kristian Scharf</DisplayName>
+        <AccountId>70</AccountId>
+        <AccountType/>
+      </UserInfo>
+      <UserInfo>
+        <DisplayName>Oliver Schrötke</DisplayName>
+        <AccountId>91</AccountId>
+        <AccountType/>
+      </UserInfo>
+      <UserInfo>
+        <DisplayName>Peter Remy</DisplayName>
+        <AccountId>92</AccountId>
+        <AccountType/>
+      </UserInfo>
+      <UserInfo>
+        <DisplayName>Ralf Knauber</DisplayName>
+        <AccountId>93</AccountId>
+        <AccountType/>
+      </UserInfo>
+      <UserInfo>
+        <DisplayName>Tino Liemich</DisplayName>
+        <AccountId>94</AccountId>
+        <AccountType/>
+      </UserInfo>
+      <UserInfo>
+        <DisplayName>Ute Bastian</DisplayName>
+        <AccountId>95</AccountId>
+        <AccountType/>
+      </UserInfo>
+      <UserInfo>
+        <DisplayName>Henning Leimbach</DisplayName>
+        <AccountId>263</AccountId>
+        <AccountType/>
+      </UserInfo>
+      <UserInfo>
+        <DisplayName>Jan-Hendrik Krüger</DisplayName>
+        <AccountId>387</AccountId>
+        <AccountType/>
+      </UserInfo>
+    </SharedWithUsers>
+    <lcf76f155ced4ddcb4097134ff3c332f xmlns="0dce162a-0029-464d-9d71-749884fd4f0f">
+      <Terms xmlns="http://schemas.microsoft.com/office/infopath/2007/PartnerControls"/>
+    </lcf76f155ced4ddcb4097134ff3c332f>
+    <TaxCatchAll xmlns="328ee7a0-d479-471e-8b8a-fb7ade1b85b6" xsi:nil="true"/>
+    <_Flow_SignoffStatus xmlns="0dce162a-0029-464d-9d71-749884fd4f0f" xsi:nil="true"/>
+  </documentManagement>
+</p:properties>
+</file>
+
+<file path=customXml/item5.xml><?xml version="1.0" encoding="utf-8"?>
 <ct:contentTypeSchema xmlns:ct="http://schemas.microsoft.com/office/2006/metadata/contentType" xmlns:ma="http://schemas.microsoft.com/office/2006/metadata/properties/metaAttributes" ct:_="" ma:_="" ma:contentTypeName="Document" ma:contentTypeID="0x010100A288E037145CF7468AC57385E82D6FE5" ma:contentTypeVersion="20" ma:contentTypeDescription="Create a new document." ma:contentTypeScope="" ma:versionID="0daa0e8fc175c7ef40a315815af95bfa">
   <xsd:schema xmlns:xsd="http://www.w3.org/2001/XMLSchema" xmlns:xs="http://www.w3.org/2001/XMLSchema" xmlns:p="http://schemas.microsoft.com/office/2006/metadata/properties" xmlns:ns2="0dce162a-0029-464d-9d71-749884fd4f0f" xmlns:ns3="328ee7a0-d479-471e-8b8a-fb7ade1b85b6" targetNamespace="http://schemas.microsoft.com/office/2006/metadata/properties" ma:root="true" ma:fieldsID="45152f019ead7beaeefbef099957a64d" ns2:_="" ns3:_="">
     <xsd:import namespace="0dce162a-0029-464d-9d71-749884fd4f0f"/>
@@ -9135,120 +8881,6 @@
 </ct:contentTypeSchema>
 </file>
 
-<file path=customXml/item5.xml><?xml version="1.0" encoding="utf-8"?>
-<p:properties xmlns:p="http://schemas.microsoft.com/office/2006/metadata/properties" xmlns:xsi="http://www.w3.org/2001/XMLSchema-instance" xmlns:pc="http://schemas.microsoft.com/office/infopath/2007/PartnerControls">
-  <documentManagement>
-    <SharedWithUsers xmlns="328ee7a0-d479-471e-8b8a-fb7ade1b85b6">
-      <UserInfo>
-        <DisplayName>Andre Valkieser</DisplayName>
-        <AccountId>79</AccountId>
-        <AccountType/>
-      </UserInfo>
-      <UserInfo>
-        <DisplayName>Andreas Romahn</DisplayName>
-        <AccountId>80</AccountId>
-        <AccountType/>
-      </UserInfo>
-      <UserInfo>
-        <DisplayName>Bettina Sauer</DisplayName>
-        <AccountId>81</AccountId>
-        <AccountType/>
-      </UserInfo>
-      <UserInfo>
-        <DisplayName>Carsten Bredow</DisplayName>
-        <AccountId>82</AccountId>
-        <AccountType/>
-      </UserInfo>
-      <UserInfo>
-        <DisplayName>Christoph Lorenz</DisplayName>
-        <AccountId>83</AccountId>
-        <AccountType/>
-      </UserInfo>
-      <UserInfo>
-        <DisplayName>Dietmar Homeyer</DisplayName>
-        <AccountId>84</AccountId>
-        <AccountType/>
-      </UserInfo>
-      <UserInfo>
-        <DisplayName>Florian Kimpel</DisplayName>
-        <AccountId>85</AccountId>
-        <AccountType/>
-      </UserInfo>
-      <UserInfo>
-        <DisplayName>Florian Wieser</DisplayName>
-        <AccountId>86</AccountId>
-        <AccountType/>
-      </UserInfo>
-      <UserInfo>
-        <DisplayName>Heinz Dany</DisplayName>
-        <AccountId>87</AccountId>
-        <AccountType/>
-      </UserInfo>
-      <UserInfo>
-        <DisplayName>Horst-Dieter Schmitz</DisplayName>
-        <AccountId>88</AccountId>
-        <AccountType/>
-      </UserInfo>
-      <UserInfo>
-        <DisplayName>Jenny Karwinski-von-Karwin</DisplayName>
-        <AccountId>89</AccountId>
-        <AccountType/>
-      </UserInfo>
-      <UserInfo>
-        <DisplayName>Jürgen Steiner</DisplayName>
-        <AccountId>90</AccountId>
-        <AccountType/>
-      </UserInfo>
-      <UserInfo>
-        <DisplayName>Kristian Scharf</DisplayName>
-        <AccountId>70</AccountId>
-        <AccountType/>
-      </UserInfo>
-      <UserInfo>
-        <DisplayName>Oliver Schrötke</DisplayName>
-        <AccountId>91</AccountId>
-        <AccountType/>
-      </UserInfo>
-      <UserInfo>
-        <DisplayName>Peter Remy</DisplayName>
-        <AccountId>92</AccountId>
-        <AccountType/>
-      </UserInfo>
-      <UserInfo>
-        <DisplayName>Ralf Knauber</DisplayName>
-        <AccountId>93</AccountId>
-        <AccountType/>
-      </UserInfo>
-      <UserInfo>
-        <DisplayName>Tino Liemich</DisplayName>
-        <AccountId>94</AccountId>
-        <AccountType/>
-      </UserInfo>
-      <UserInfo>
-        <DisplayName>Ute Bastian</DisplayName>
-        <AccountId>95</AccountId>
-        <AccountType/>
-      </UserInfo>
-      <UserInfo>
-        <DisplayName>Henning Leimbach</DisplayName>
-        <AccountId>263</AccountId>
-        <AccountType/>
-      </UserInfo>
-      <UserInfo>
-        <DisplayName>Jan-Hendrik Krüger</DisplayName>
-        <AccountId>387</AccountId>
-        <AccountType/>
-      </UserInfo>
-    </SharedWithUsers>
-    <lcf76f155ced4ddcb4097134ff3c332f xmlns="0dce162a-0029-464d-9d71-749884fd4f0f">
-      <Terms xmlns="http://schemas.microsoft.com/office/infopath/2007/PartnerControls"/>
-    </lcf76f155ced4ddcb4097134ff3c332f>
-    <TaxCatchAll xmlns="328ee7a0-d479-471e-8b8a-fb7ade1b85b6" xsi:nil="true"/>
-    <_Flow_SignoffStatus xmlns="0dce162a-0029-464d-9d71-749884fd4f0f" xsi:nil="true"/>
-  </documentManagement>
-</p:properties>
-</file>
-
 <file path=customXml/item6.xml><?xml version="1.0" encoding="utf-8"?>
 <b:Sources xmlns:b="http://schemas.openxmlformats.org/officeDocument/2006/bibliography" xmlns="http://schemas.openxmlformats.org/officeDocument/2006/bibliography" SelectedStyle="\APA.XSL" StyleName="APA"/>
 </file>
@@ -9258,6 +8890,14 @@
 </file>
 
 <file path=customXml/itemProps1.xml><?xml version="1.0" encoding="utf-8"?>
+<ds:datastoreItem xmlns:ds="http://schemas.openxmlformats.org/officeDocument/2006/customXml" ds:itemID="{76A0487D-4298-40DB-900E-D476492F573A}">
+  <ds:schemaRefs>
+    <ds:schemaRef ds:uri="http://schemas.openxmlformats.org/officeDocument/2006/bibliography"/>
+  </ds:schemaRefs>
+</ds:datastoreItem>
+</file>
+
+<file path=customXml/itemProps2.xml><?xml version="1.0" encoding="utf-8"?>
 <ds:datastoreItem xmlns:ds="http://schemas.openxmlformats.org/officeDocument/2006/customXml" ds:itemID="{99594066-151B-4664-B7F5-2048EA576CB8}">
   <ds:schemaRefs>
     <ds:schemaRef ds:uri="http://schemas.microsoft.com/sharepoint/v3/contenttype/forms"/>
@@ -9265,16 +8905,8 @@
 </ds:datastoreItem>
 </file>
 
-<file path=customXml/itemProps2.xml><?xml version="1.0" encoding="utf-8"?>
-<ds:datastoreItem xmlns:ds="http://schemas.openxmlformats.org/officeDocument/2006/customXml" ds:itemID="{76A0487D-4298-40DB-900E-D476492F573A}">
-  <ds:schemaRefs>
-    <ds:schemaRef ds:uri="http://schemas.openxmlformats.org/officeDocument/2006/bibliography"/>
-  </ds:schemaRefs>
-</ds:datastoreItem>
-</file>
-
 <file path=customXml/itemProps3.xml><?xml version="1.0" encoding="utf-8"?>
-<ds:datastoreItem xmlns:ds="http://schemas.openxmlformats.org/officeDocument/2006/customXml" ds:itemID="{3FCB0026-CE28-43BC-9A41-71078251F7B6}">
+<ds:datastoreItem xmlns:ds="http://schemas.openxmlformats.org/officeDocument/2006/customXml" ds:itemID="{54673DC8-BF55-4C72-9C82-B19072E81E26}">
   <ds:schemaRefs>
     <ds:schemaRef ds:uri="http://schemas.openxmlformats.org/officeDocument/2006/bibliography"/>
   </ds:schemaRefs>
@@ -9282,6 +8914,17 @@
 </file>
 
 <file path=customXml/itemProps4.xml><?xml version="1.0" encoding="utf-8"?>
+<ds:datastoreItem xmlns:ds="http://schemas.openxmlformats.org/officeDocument/2006/customXml" ds:itemID="{E5FFF9CC-74E8-47F8-9A9C-006F13DB17FC}">
+  <ds:schemaRefs>
+    <ds:schemaRef ds:uri="http://schemas.microsoft.com/office/2006/metadata/properties"/>
+    <ds:schemaRef ds:uri="http://schemas.microsoft.com/office/infopath/2007/PartnerControls"/>
+    <ds:schemaRef ds:uri="328ee7a0-d479-471e-8b8a-fb7ade1b85b6"/>
+    <ds:schemaRef ds:uri="0dce162a-0029-464d-9d71-749884fd4f0f"/>
+  </ds:schemaRefs>
+</ds:datastoreItem>
+</file>
+
+<file path=customXml/itemProps5.xml><?xml version="1.0" encoding="utf-8"?>
 <ds:datastoreItem xmlns:ds="http://schemas.openxmlformats.org/officeDocument/2006/customXml" ds:itemID="{36E20381-DBF2-4A67-9D50-6D35FA500E9E}">
   <ds:schemaRefs>
     <ds:schemaRef ds:uri="http://schemas.microsoft.com/office/2006/metadata/contentType"/>
@@ -9300,19 +8943,8 @@
 </ds:datastoreItem>
 </file>
 
-<file path=customXml/itemProps5.xml><?xml version="1.0" encoding="utf-8"?>
-<ds:datastoreItem xmlns:ds="http://schemas.openxmlformats.org/officeDocument/2006/customXml" ds:itemID="{E5FFF9CC-74E8-47F8-9A9C-006F13DB17FC}">
-  <ds:schemaRefs>
-    <ds:schemaRef ds:uri="http://schemas.microsoft.com/office/2006/metadata/properties"/>
-    <ds:schemaRef ds:uri="http://schemas.microsoft.com/office/infopath/2007/PartnerControls"/>
-    <ds:schemaRef ds:uri="328ee7a0-d479-471e-8b8a-fb7ade1b85b6"/>
-    <ds:schemaRef ds:uri="0dce162a-0029-464d-9d71-749884fd4f0f"/>
-  </ds:schemaRefs>
-</ds:datastoreItem>
-</file>
-
 <file path=customXml/itemProps6.xml><?xml version="1.0" encoding="utf-8"?>
-<ds:datastoreItem xmlns:ds="http://schemas.openxmlformats.org/officeDocument/2006/customXml" ds:itemID="{54673DC8-BF55-4C72-9C82-B19072E81E26}">
+<ds:datastoreItem xmlns:ds="http://schemas.openxmlformats.org/officeDocument/2006/customXml" ds:itemID="{3FCB0026-CE28-43BC-9A41-71078251F7B6}">
   <ds:schemaRefs>
     <ds:schemaRef ds:uri="http://schemas.openxmlformats.org/officeDocument/2006/bibliography"/>
   </ds:schemaRefs>
